--- a/Casos de uso/2.2. Crear mina textual/2.2. Descripción textual.docx
+++ b/Casos de uso/2.2. Crear mina textual/2.2. Descripción textual.docx
@@ -1,6 +1,6 @@
 
 <file path=word/document.xml><?xml version="1.0" encoding="utf-8"?>
-<w:document xmlns:wpc="http://schemas.microsoft.com/office/word/2010/wordprocessingCanvas" xmlns:mc="http://schemas.openxmlformats.org/markup-compatibility/2006" xmlns:o="urn:schemas-microsoft-com:office:office" xmlns:r="http://schemas.openxmlformats.org/officeDocument/2006/relationships" xmlns:m="http://schemas.openxmlformats.org/officeDocument/2006/math" xmlns:v="urn:schemas-microsoft-com:vml" xmlns:wp14="http://schemas.microsoft.com/office/word/2010/wordprocessingDrawing" xmlns:wp="http://schemas.openxmlformats.org/drawingml/2006/wordprocessingDrawing" xmlns:w10="urn:schemas-microsoft-com:office:word" xmlns:w="http://schemas.openxmlformats.org/wordprocessingml/2006/main" xmlns:w14="http://schemas.microsoft.com/office/word/2010/wordml" xmlns:w15="http://schemas.microsoft.com/office/word/2012/wordml" xmlns:wpg="http://schemas.microsoft.com/office/word/2010/wordprocessingGroup" xmlns:wpi="http://schemas.microsoft.com/office/word/2010/wordprocessingInk" xmlns:wne="http://schemas.microsoft.com/office/word/2006/wordml" xmlns:wps="http://schemas.microsoft.com/office/word/2010/wordprocessingShape" mc:Ignorable="w14 w15 wp14">
+<w:document xmlns:wpc="http://schemas.microsoft.com/office/word/2010/wordprocessingCanvas" xmlns:cx="http://schemas.microsoft.com/office/drawing/2014/chartex" xmlns:cx1="http://schemas.microsoft.com/office/drawing/2015/9/8/chartex" xmlns:cx2="http://schemas.microsoft.com/office/drawing/2015/10/21/chartex" xmlns:cx3="http://schemas.microsoft.com/office/drawing/2016/5/9/chartex" xmlns:cx4="http://schemas.microsoft.com/office/drawing/2016/5/10/chartex" xmlns:cx5="http://schemas.microsoft.com/office/drawing/2016/5/11/chartex" xmlns:cx6="http://schemas.microsoft.com/office/drawing/2016/5/12/chartex" xmlns:cx7="http://schemas.microsoft.com/office/drawing/2016/5/13/chartex" xmlns:cx8="http://schemas.microsoft.com/office/drawing/2016/5/14/chartex" xmlns:mc="http://schemas.openxmlformats.org/markup-compatibility/2006" xmlns:aink="http://schemas.microsoft.com/office/drawing/2016/ink" xmlns:am3d="http://schemas.microsoft.com/office/drawing/2017/model3d" xmlns:o="urn:schemas-microsoft-com:office:office" xmlns:r="http://schemas.openxmlformats.org/officeDocument/2006/relationships" xmlns:m="http://schemas.openxmlformats.org/officeDocument/2006/math" xmlns:v="urn:schemas-microsoft-com:vml" xmlns:wp14="http://schemas.microsoft.com/office/word/2010/wordprocessingDrawing" xmlns:wp="http://schemas.openxmlformats.org/drawingml/2006/wordprocessingDrawing" xmlns:w10="urn:schemas-microsoft-com:office:word" xmlns:w="http://schemas.openxmlformats.org/wordprocessingml/2006/main" xmlns:w14="http://schemas.microsoft.com/office/word/2010/wordml" xmlns:w15="http://schemas.microsoft.com/office/word/2012/wordml" xmlns:w16cid="http://schemas.microsoft.com/office/word/2016/wordml/cid" xmlns:w16se="http://schemas.microsoft.com/office/word/2015/wordml/symex" xmlns:wpg="http://schemas.microsoft.com/office/word/2010/wordprocessingGroup" xmlns:wpi="http://schemas.microsoft.com/office/word/2010/wordprocessingInk" xmlns:wne="http://schemas.microsoft.com/office/word/2006/wordml" xmlns:wps="http://schemas.microsoft.com/office/word/2010/wordprocessingShape" mc:Ignorable="w14 w15 w16se w16cid wp14">
   <w:body>
     <w:tbl>
       <w:tblPr>
@@ -32,6 +32,7 @@
                 <w:sz w:val="24"/>
               </w:rPr>
             </w:pPr>
+            <w:bookmarkStart w:id="0" w:name="_GoBack" w:colFirst="1" w:colLast="1"/>
             <w:r>
               <w:rPr>
                 <w:rFonts w:ascii="Arial" w:hAnsi="Arial" w:cs="Arial"/>
@@ -66,6 +67,13 @@
                 <w:sz w:val="24"/>
               </w:rPr>
             </w:pPr>
+            <w:r>
+              <w:rPr>
+                <w:rFonts w:ascii="Arial" w:hAnsi="Arial" w:cs="Arial"/>
+                <w:sz w:val="24"/>
+              </w:rPr>
+              <w:t>Modificar mina textualmente</w:t>
+            </w:r>
           </w:p>
         </w:tc>
         <w:tc>
@@ -110,6 +118,13 @@
                 <w:sz w:val="24"/>
               </w:rPr>
             </w:pPr>
+            <w:r>
+              <w:rPr>
+                <w:rFonts w:ascii="Arial" w:hAnsi="Arial" w:cs="Arial"/>
+                <w:sz w:val="24"/>
+              </w:rPr>
+              <w:t>2.2</w:t>
+            </w:r>
           </w:p>
         </w:tc>
       </w:tr>
@@ -125,7 +140,6 @@
               <w:jc w:val="both"/>
               <w:rPr>
                 <w:rFonts w:ascii="Arial" w:hAnsi="Arial" w:cs="Arial"/>
-                <w:b/>
                 <w:sz w:val="24"/>
               </w:rPr>
             </w:pPr>
@@ -136,6 +150,21 @@
                 <w:sz w:val="24"/>
               </w:rPr>
               <w:t>Descripción:</w:t>
+            </w:r>
+            <w:r>
+              <w:rPr>
+                <w:rFonts w:ascii="Arial" w:hAnsi="Arial" w:cs="Arial"/>
+                <w:b/>
+                <w:sz w:val="24"/>
+              </w:rPr>
+              <w:t xml:space="preserve"> </w:t>
+            </w:r>
+            <w:r>
+              <w:rPr>
+                <w:rFonts w:ascii="Arial" w:hAnsi="Arial" w:cs="Arial"/>
+                <w:sz w:val="24"/>
+              </w:rPr>
+              <w:t>este caso de uso describe la forma de crear una mina de manera textual, sin recurrir a la interfaz dinámica.</w:t>
             </w:r>
           </w:p>
           <w:p>
@@ -190,6 +219,13 @@
                 <w:sz w:val="24"/>
               </w:rPr>
             </w:pPr>
+            <w:r>
+              <w:rPr>
+                <w:rFonts w:ascii="Arial" w:hAnsi="Arial" w:cs="Arial"/>
+                <w:sz w:val="24"/>
+              </w:rPr>
+              <w:t>El usuario debe tener una empresa abierta.</w:t>
+            </w:r>
           </w:p>
         </w:tc>
       </w:tr>
@@ -209,23 +245,13 @@
                 <w:sz w:val="24"/>
               </w:rPr>
             </w:pPr>
-            <w:proofErr w:type="spellStart"/>
-            <w:r>
-              <w:rPr>
-                <w:rFonts w:ascii="Arial" w:hAnsi="Arial" w:cs="Arial"/>
-                <w:b/>
-                <w:sz w:val="24"/>
-              </w:rPr>
-              <w:t>Postcondiciones</w:t>
-            </w:r>
-            <w:proofErr w:type="spellEnd"/>
-            <w:r>
-              <w:rPr>
-                <w:rFonts w:ascii="Arial" w:hAnsi="Arial" w:cs="Arial"/>
-                <w:b/>
-                <w:sz w:val="24"/>
-              </w:rPr>
-              <w:t>:</w:t>
+            <w:r>
+              <w:rPr>
+                <w:rFonts w:ascii="Arial" w:hAnsi="Arial" w:cs="Arial"/>
+                <w:b/>
+                <w:sz w:val="24"/>
+              </w:rPr>
+              <w:t>Postcondiciones:</w:t>
             </w:r>
           </w:p>
           <w:p>
@@ -243,6 +269,13 @@
                 <w:sz w:val="24"/>
               </w:rPr>
             </w:pPr>
+            <w:r>
+              <w:rPr>
+                <w:rFonts w:ascii="Arial" w:hAnsi="Arial" w:cs="Arial"/>
+                <w:sz w:val="24"/>
+              </w:rPr>
+              <w:t>El sistema tendrá una nueva mina anexada a la empresa en cuestión.</w:t>
+            </w:r>
           </w:p>
         </w:tc>
       </w:tr>
@@ -292,6 +325,443 @@
                 <w:sz w:val="24"/>
               </w:rPr>
             </w:pPr>
+            <w:r>
+              <w:rPr>
+                <w:rFonts w:ascii="Arial" w:hAnsi="Arial" w:cs="Arial"/>
+                <w:sz w:val="24"/>
+              </w:rPr>
+              <w:t xml:space="preserve">El usuario selecciona la opción </w:t>
+            </w:r>
+            <w:r>
+              <w:rPr>
+                <w:rFonts w:ascii="Arial" w:hAnsi="Arial" w:cs="Arial"/>
+                <w:sz w:val="24"/>
+              </w:rPr>
+              <w:t>“</w:t>
+            </w:r>
+            <w:r>
+              <w:rPr>
+                <w:rFonts w:ascii="Arial" w:hAnsi="Arial" w:cs="Arial"/>
+                <w:sz w:val="24"/>
+              </w:rPr>
+              <w:t>Mina</w:t>
+            </w:r>
+            <w:r>
+              <w:rPr>
+                <w:rFonts w:ascii="Arial" w:hAnsi="Arial" w:cs="Arial"/>
+                <w:sz w:val="24"/>
+              </w:rPr>
+              <w:t>”</w:t>
+            </w:r>
+            <w:r>
+              <w:rPr>
+                <w:rFonts w:ascii="Arial" w:hAnsi="Arial" w:cs="Arial"/>
+                <w:sz w:val="24"/>
+              </w:rPr>
+              <w:t>.</w:t>
+            </w:r>
+          </w:p>
+          <w:p>
+            <w:pPr>
+              <w:pStyle w:val="Prrafodelista"/>
+              <w:numPr>
+                <w:ilvl w:val="0"/>
+                <w:numId w:val="3"/>
+              </w:numPr>
+              <w:tabs>
+                <w:tab w:val="left" w:pos="2235"/>
+              </w:tabs>
+              <w:spacing w:line="360" w:lineRule="auto"/>
+              <w:jc w:val="both"/>
+              <w:rPr>
+                <w:rFonts w:ascii="Arial" w:hAnsi="Arial" w:cs="Arial"/>
+                <w:b/>
+                <w:sz w:val="24"/>
+              </w:rPr>
+            </w:pPr>
+            <w:r>
+              <w:rPr>
+                <w:rFonts w:ascii="Arial" w:hAnsi="Arial" w:cs="Arial"/>
+                <w:sz w:val="24"/>
+              </w:rPr>
+              <w:t>El sistema muestra un submenú.</w:t>
+            </w:r>
+          </w:p>
+          <w:p>
+            <w:pPr>
+              <w:pStyle w:val="Prrafodelista"/>
+              <w:numPr>
+                <w:ilvl w:val="0"/>
+                <w:numId w:val="3"/>
+              </w:numPr>
+              <w:tabs>
+                <w:tab w:val="left" w:pos="2235"/>
+              </w:tabs>
+              <w:spacing w:line="360" w:lineRule="auto"/>
+              <w:jc w:val="both"/>
+              <w:rPr>
+                <w:rFonts w:ascii="Arial" w:hAnsi="Arial" w:cs="Arial"/>
+                <w:b/>
+                <w:sz w:val="24"/>
+              </w:rPr>
+            </w:pPr>
+            <w:r>
+              <w:rPr>
+                <w:rFonts w:ascii="Arial" w:hAnsi="Arial" w:cs="Arial"/>
+                <w:sz w:val="24"/>
+              </w:rPr>
+              <w:t xml:space="preserve">El usuario selecciona la opción </w:t>
+            </w:r>
+            <w:r>
+              <w:rPr>
+                <w:rFonts w:ascii="Arial" w:hAnsi="Arial" w:cs="Arial"/>
+                <w:sz w:val="24"/>
+              </w:rPr>
+              <w:t>“</w:t>
+            </w:r>
+            <w:r>
+              <w:rPr>
+                <w:rFonts w:ascii="Arial" w:hAnsi="Arial" w:cs="Arial"/>
+                <w:sz w:val="24"/>
+              </w:rPr>
+              <w:t>Crear</w:t>
+            </w:r>
+            <w:r>
+              <w:rPr>
+                <w:rFonts w:ascii="Arial" w:hAnsi="Arial" w:cs="Arial"/>
+                <w:sz w:val="24"/>
+              </w:rPr>
+              <w:t>”</w:t>
+            </w:r>
+            <w:r>
+              <w:rPr>
+                <w:rFonts w:ascii="Arial" w:hAnsi="Arial" w:cs="Arial"/>
+                <w:sz w:val="24"/>
+              </w:rPr>
+              <w:t>.</w:t>
+            </w:r>
+          </w:p>
+          <w:p>
+            <w:pPr>
+              <w:pStyle w:val="Prrafodelista"/>
+              <w:numPr>
+                <w:ilvl w:val="0"/>
+                <w:numId w:val="3"/>
+              </w:numPr>
+              <w:tabs>
+                <w:tab w:val="left" w:pos="2235"/>
+              </w:tabs>
+              <w:spacing w:line="360" w:lineRule="auto"/>
+              <w:jc w:val="both"/>
+              <w:rPr>
+                <w:rFonts w:ascii="Arial" w:hAnsi="Arial" w:cs="Arial"/>
+                <w:b/>
+                <w:sz w:val="24"/>
+              </w:rPr>
+            </w:pPr>
+            <w:r>
+              <w:rPr>
+                <w:rFonts w:ascii="Arial" w:hAnsi="Arial" w:cs="Arial"/>
+                <w:sz w:val="24"/>
+              </w:rPr>
+              <w:t>El sistema despliega un submenú.</w:t>
+            </w:r>
+          </w:p>
+          <w:p>
+            <w:pPr>
+              <w:pStyle w:val="Prrafodelista"/>
+              <w:numPr>
+                <w:ilvl w:val="0"/>
+                <w:numId w:val="3"/>
+              </w:numPr>
+              <w:tabs>
+                <w:tab w:val="left" w:pos="2235"/>
+              </w:tabs>
+              <w:spacing w:line="360" w:lineRule="auto"/>
+              <w:jc w:val="both"/>
+              <w:rPr>
+                <w:rFonts w:ascii="Arial" w:hAnsi="Arial" w:cs="Arial"/>
+                <w:b/>
+                <w:sz w:val="24"/>
+              </w:rPr>
+            </w:pPr>
+            <w:r>
+              <w:rPr>
+                <w:rFonts w:ascii="Arial" w:hAnsi="Arial" w:cs="Arial"/>
+                <w:sz w:val="24"/>
+              </w:rPr>
+              <w:t xml:space="preserve">El usuario selecciona la opción </w:t>
+            </w:r>
+            <w:r>
+              <w:rPr>
+                <w:rFonts w:ascii="Arial" w:hAnsi="Arial" w:cs="Arial"/>
+                <w:sz w:val="24"/>
+              </w:rPr>
+              <w:t>“Textualmente”</w:t>
+            </w:r>
+            <w:r>
+              <w:rPr>
+                <w:rFonts w:ascii="Arial" w:hAnsi="Arial" w:cs="Arial"/>
+                <w:sz w:val="24"/>
+              </w:rPr>
+              <w:t>.</w:t>
+            </w:r>
+          </w:p>
+          <w:p>
+            <w:pPr>
+              <w:pStyle w:val="Prrafodelista"/>
+              <w:numPr>
+                <w:ilvl w:val="0"/>
+                <w:numId w:val="3"/>
+              </w:numPr>
+              <w:tabs>
+                <w:tab w:val="left" w:pos="2235"/>
+              </w:tabs>
+              <w:spacing w:line="360" w:lineRule="auto"/>
+              <w:jc w:val="both"/>
+              <w:rPr>
+                <w:rFonts w:ascii="Arial" w:hAnsi="Arial" w:cs="Arial"/>
+                <w:b/>
+                <w:sz w:val="24"/>
+              </w:rPr>
+            </w:pPr>
+            <w:r>
+              <w:rPr>
+                <w:rFonts w:ascii="Arial" w:hAnsi="Arial" w:cs="Arial"/>
+                <w:sz w:val="24"/>
+              </w:rPr>
+              <w:t xml:space="preserve">El sistema solicita un nombre </w:t>
+            </w:r>
+            <w:r>
+              <w:rPr>
+                <w:rFonts w:ascii="Arial" w:hAnsi="Arial" w:cs="Arial"/>
+                <w:sz w:val="24"/>
+              </w:rPr>
+              <w:t>para la</w:t>
+            </w:r>
+            <w:r>
+              <w:rPr>
+                <w:rFonts w:ascii="Arial" w:hAnsi="Arial" w:cs="Arial"/>
+                <w:sz w:val="24"/>
+              </w:rPr>
+              <w:t xml:space="preserve"> mina.</w:t>
+            </w:r>
+          </w:p>
+          <w:p>
+            <w:pPr>
+              <w:pStyle w:val="Prrafodelista"/>
+              <w:numPr>
+                <w:ilvl w:val="0"/>
+                <w:numId w:val="3"/>
+              </w:numPr>
+              <w:tabs>
+                <w:tab w:val="left" w:pos="2235"/>
+              </w:tabs>
+              <w:spacing w:line="360" w:lineRule="auto"/>
+              <w:jc w:val="both"/>
+              <w:rPr>
+                <w:rFonts w:ascii="Arial" w:hAnsi="Arial" w:cs="Arial"/>
+                <w:b/>
+                <w:sz w:val="24"/>
+              </w:rPr>
+            </w:pPr>
+            <w:r>
+              <w:rPr>
+                <w:rFonts w:ascii="Arial" w:hAnsi="Arial" w:cs="Arial"/>
+                <w:sz w:val="24"/>
+              </w:rPr>
+              <w:t>El usuario proporciona un nombre para la mina.</w:t>
+            </w:r>
+          </w:p>
+          <w:p>
+            <w:pPr>
+              <w:pStyle w:val="Prrafodelista"/>
+              <w:numPr>
+                <w:ilvl w:val="0"/>
+                <w:numId w:val="3"/>
+              </w:numPr>
+              <w:tabs>
+                <w:tab w:val="left" w:pos="2235"/>
+              </w:tabs>
+              <w:spacing w:line="360" w:lineRule="auto"/>
+              <w:jc w:val="both"/>
+              <w:rPr>
+                <w:rFonts w:ascii="Arial" w:hAnsi="Arial" w:cs="Arial"/>
+                <w:b/>
+                <w:sz w:val="24"/>
+              </w:rPr>
+            </w:pPr>
+            <w:r>
+              <w:rPr>
+                <w:rFonts w:ascii="Arial" w:hAnsi="Arial" w:cs="Arial"/>
+                <w:sz w:val="24"/>
+              </w:rPr>
+              <w:t>El sistema solicita el tipo de mineral.</w:t>
+            </w:r>
+          </w:p>
+          <w:p>
+            <w:pPr>
+              <w:pStyle w:val="Prrafodelista"/>
+              <w:numPr>
+                <w:ilvl w:val="0"/>
+                <w:numId w:val="3"/>
+              </w:numPr>
+              <w:tabs>
+                <w:tab w:val="left" w:pos="2235"/>
+              </w:tabs>
+              <w:spacing w:line="360" w:lineRule="auto"/>
+              <w:jc w:val="both"/>
+              <w:rPr>
+                <w:rFonts w:ascii="Arial" w:hAnsi="Arial" w:cs="Arial"/>
+                <w:b/>
+                <w:sz w:val="24"/>
+              </w:rPr>
+            </w:pPr>
+            <w:r>
+              <w:rPr>
+                <w:rFonts w:ascii="Arial" w:hAnsi="Arial" w:cs="Arial"/>
+                <w:sz w:val="24"/>
+              </w:rPr>
+              <w:t>El usuario proporciona un tipo de mineral para la mina.</w:t>
+            </w:r>
+          </w:p>
+          <w:p>
+            <w:pPr>
+              <w:pStyle w:val="Prrafodelista"/>
+              <w:numPr>
+                <w:ilvl w:val="0"/>
+                <w:numId w:val="3"/>
+              </w:numPr>
+              <w:tabs>
+                <w:tab w:val="left" w:pos="2235"/>
+              </w:tabs>
+              <w:spacing w:line="360" w:lineRule="auto"/>
+              <w:jc w:val="both"/>
+              <w:rPr>
+                <w:rFonts w:ascii="Arial" w:hAnsi="Arial" w:cs="Arial"/>
+                <w:b/>
+                <w:sz w:val="24"/>
+              </w:rPr>
+            </w:pPr>
+            <w:r>
+              <w:rPr>
+                <w:rFonts w:ascii="Arial" w:hAnsi="Arial" w:cs="Arial"/>
+                <w:b/>
+                <w:sz w:val="24"/>
+              </w:rPr>
+              <w:t xml:space="preserve"> </w:t>
+            </w:r>
+            <w:r>
+              <w:rPr>
+                <w:rFonts w:ascii="Arial" w:hAnsi="Arial" w:cs="Arial"/>
+                <w:sz w:val="24"/>
+              </w:rPr>
+              <w:t>Se abre un panel de edición en forma de matriz.</w:t>
+            </w:r>
+          </w:p>
+          <w:p>
+            <w:pPr>
+              <w:pStyle w:val="Prrafodelista"/>
+              <w:numPr>
+                <w:ilvl w:val="0"/>
+                <w:numId w:val="3"/>
+              </w:numPr>
+              <w:tabs>
+                <w:tab w:val="left" w:pos="2235"/>
+              </w:tabs>
+              <w:spacing w:line="360" w:lineRule="auto"/>
+              <w:jc w:val="both"/>
+              <w:rPr>
+                <w:rFonts w:ascii="Arial" w:hAnsi="Arial" w:cs="Arial"/>
+                <w:b/>
+                <w:sz w:val="24"/>
+              </w:rPr>
+            </w:pPr>
+            <w:r>
+              <w:rPr>
+                <w:rFonts w:ascii="Arial" w:hAnsi="Arial" w:cs="Arial"/>
+                <w:sz w:val="24"/>
+              </w:rPr>
+              <w:t>El usuario digita el tipo de casilla sobre el cuadro en la matriz que lo representa.</w:t>
+            </w:r>
+          </w:p>
+          <w:p>
+            <w:pPr>
+              <w:pStyle w:val="Prrafodelista"/>
+              <w:numPr>
+                <w:ilvl w:val="0"/>
+                <w:numId w:val="3"/>
+              </w:numPr>
+              <w:tabs>
+                <w:tab w:val="left" w:pos="2235"/>
+              </w:tabs>
+              <w:spacing w:line="360" w:lineRule="auto"/>
+              <w:jc w:val="both"/>
+              <w:rPr>
+                <w:rFonts w:ascii="Arial" w:hAnsi="Arial" w:cs="Arial"/>
+                <w:b/>
+                <w:sz w:val="24"/>
+              </w:rPr>
+            </w:pPr>
+            <w:r>
+              <w:rPr>
+                <w:rFonts w:ascii="Arial" w:hAnsi="Arial" w:cs="Arial"/>
+                <w:sz w:val="24"/>
+              </w:rPr>
+              <w:t>El usuario selecciona la opción “Guardar”.</w:t>
+            </w:r>
+          </w:p>
+          <w:p>
+            <w:pPr>
+              <w:pStyle w:val="Prrafodelista"/>
+              <w:numPr>
+                <w:ilvl w:val="0"/>
+                <w:numId w:val="3"/>
+              </w:numPr>
+              <w:tabs>
+                <w:tab w:val="left" w:pos="2235"/>
+              </w:tabs>
+              <w:spacing w:line="360" w:lineRule="auto"/>
+              <w:jc w:val="both"/>
+              <w:rPr>
+                <w:rFonts w:ascii="Arial" w:hAnsi="Arial" w:cs="Arial"/>
+                <w:b/>
+                <w:sz w:val="24"/>
+              </w:rPr>
+            </w:pPr>
+            <w:r>
+              <w:rPr>
+                <w:rFonts w:ascii="Arial" w:hAnsi="Arial" w:cs="Arial"/>
+                <w:sz w:val="24"/>
+              </w:rPr>
+              <w:t xml:space="preserve"> El sistema verifica que los campos correspondan a los tipos válidos de casilla y se crea la mina.</w:t>
+            </w:r>
+          </w:p>
+          <w:p>
+            <w:pPr>
+              <w:pStyle w:val="Prrafodelista"/>
+              <w:numPr>
+                <w:ilvl w:val="0"/>
+                <w:numId w:val="3"/>
+              </w:numPr>
+              <w:tabs>
+                <w:tab w:val="left" w:pos="2235"/>
+              </w:tabs>
+              <w:spacing w:line="360" w:lineRule="auto"/>
+              <w:jc w:val="both"/>
+              <w:rPr>
+                <w:rFonts w:ascii="Arial" w:hAnsi="Arial" w:cs="Arial"/>
+                <w:b/>
+                <w:sz w:val="24"/>
+              </w:rPr>
+            </w:pPr>
+            <w:r>
+              <w:rPr>
+                <w:rFonts w:ascii="Arial" w:hAnsi="Arial" w:cs="Arial"/>
+                <w:sz w:val="24"/>
+              </w:rPr>
+              <w:t>Se indica que la mina fue creada satisfactoriamente.</w:t>
+            </w:r>
           </w:p>
         </w:tc>
       </w:tr>
@@ -320,17 +790,6 @@
               <w:t>Flujos Alternos:</w:t>
             </w:r>
           </w:p>
-          <w:p>
-            <w:pPr>
-              <w:spacing w:line="360" w:lineRule="auto"/>
-              <w:jc w:val="both"/>
-              <w:rPr>
-                <w:rFonts w:ascii="Arial" w:hAnsi="Arial" w:cs="Arial"/>
-                <w:b/>
-                <w:sz w:val="24"/>
-              </w:rPr>
-            </w:pPr>
-          </w:p>
         </w:tc>
       </w:tr>
       <w:tr>
@@ -364,15 +823,46 @@
               <w:jc w:val="both"/>
               <w:rPr>
                 <w:rFonts w:ascii="Arial" w:hAnsi="Arial" w:cs="Arial"/>
-                <w:b/>
-                <w:sz w:val="24"/>
-              </w:rPr>
-            </w:pPr>
-            <w:bookmarkStart w:id="0" w:name="_GoBack"/>
-            <w:bookmarkEnd w:id="0"/>
+                <w:sz w:val="24"/>
+              </w:rPr>
+            </w:pPr>
+            <w:r>
+              <w:rPr>
+                <w:rFonts w:ascii="Arial" w:hAnsi="Arial" w:cs="Arial"/>
+                <w:b/>
+                <w:sz w:val="24"/>
+              </w:rPr>
+              <w:t xml:space="preserve">13. </w:t>
+            </w:r>
+            <w:r>
+              <w:rPr>
+                <w:rFonts w:ascii="Arial" w:hAnsi="Arial" w:cs="Arial"/>
+                <w:sz w:val="24"/>
+              </w:rPr>
+              <w:t>El sistema indica que los tipos de casilla no son válidos.</w:t>
+            </w:r>
+          </w:p>
+          <w:p>
+            <w:pPr>
+              <w:spacing w:line="360" w:lineRule="auto"/>
+              <w:ind w:left="708"/>
+              <w:jc w:val="both"/>
+              <w:rPr>
+                <w:rFonts w:ascii="Arial" w:hAnsi="Arial" w:cs="Arial"/>
+                <w:sz w:val="24"/>
+              </w:rPr>
+            </w:pPr>
+            <w:r>
+              <w:rPr>
+                <w:rFonts w:ascii="Arial" w:hAnsi="Arial" w:cs="Arial"/>
+                <w:sz w:val="24"/>
+              </w:rPr>
+              <w:t>a. Se resalta los campos que no cumplen con el criterio de las casillas.</w:t>
+            </w:r>
           </w:p>
         </w:tc>
       </w:tr>
+      <w:bookmarkEnd w:id="0"/>
     </w:tbl>
     <w:p>
       <w:pPr>
@@ -394,8 +884,8 @@
 </file>
 
 <file path=word/numbering.xml><?xml version="1.0" encoding="utf-8"?>
-<w:numbering xmlns:wpc="http://schemas.microsoft.com/office/word/2010/wordprocessingCanvas" xmlns:mc="http://schemas.openxmlformats.org/markup-compatibility/2006" xmlns:o="urn:schemas-microsoft-com:office:office" xmlns:r="http://schemas.openxmlformats.org/officeDocument/2006/relationships" xmlns:m="http://schemas.openxmlformats.org/officeDocument/2006/math" xmlns:v="urn:schemas-microsoft-com:vml" xmlns:wp14="http://schemas.microsoft.com/office/word/2010/wordprocessingDrawing" xmlns:wp="http://schemas.openxmlformats.org/drawingml/2006/wordprocessingDrawing" xmlns:w10="urn:schemas-microsoft-com:office:word" xmlns:w="http://schemas.openxmlformats.org/wordprocessingml/2006/main" xmlns:w14="http://schemas.microsoft.com/office/word/2010/wordml" xmlns:w15="http://schemas.microsoft.com/office/word/2012/wordml" xmlns:wpg="http://schemas.microsoft.com/office/word/2010/wordprocessingGroup" xmlns:wpi="http://schemas.microsoft.com/office/word/2010/wordprocessingInk" xmlns:wne="http://schemas.microsoft.com/office/word/2006/wordml" xmlns:wps="http://schemas.microsoft.com/office/word/2010/wordprocessingShape" mc:Ignorable="w14 w15 wp14">
-  <w:abstractNum w:abstractNumId="0">
+<w:numbering xmlns:wpc="http://schemas.microsoft.com/office/word/2010/wordprocessingCanvas" xmlns:cx="http://schemas.microsoft.com/office/drawing/2014/chartex" xmlns:cx1="http://schemas.microsoft.com/office/drawing/2015/9/8/chartex" xmlns:cx2="http://schemas.microsoft.com/office/drawing/2015/10/21/chartex" xmlns:cx3="http://schemas.microsoft.com/office/drawing/2016/5/9/chartex" xmlns:cx4="http://schemas.microsoft.com/office/drawing/2016/5/10/chartex" xmlns:cx5="http://schemas.microsoft.com/office/drawing/2016/5/11/chartex" xmlns:cx6="http://schemas.microsoft.com/office/drawing/2016/5/12/chartex" xmlns:cx7="http://schemas.microsoft.com/office/drawing/2016/5/13/chartex" xmlns:cx8="http://schemas.microsoft.com/office/drawing/2016/5/14/chartex" xmlns:mc="http://schemas.openxmlformats.org/markup-compatibility/2006" xmlns:aink="http://schemas.microsoft.com/office/drawing/2016/ink" xmlns:am3d="http://schemas.microsoft.com/office/drawing/2017/model3d" xmlns:o="urn:schemas-microsoft-com:office:office" xmlns:r="http://schemas.openxmlformats.org/officeDocument/2006/relationships" xmlns:m="http://schemas.openxmlformats.org/officeDocument/2006/math" xmlns:v="urn:schemas-microsoft-com:vml" xmlns:wp14="http://schemas.microsoft.com/office/word/2010/wordprocessingDrawing" xmlns:wp="http://schemas.openxmlformats.org/drawingml/2006/wordprocessingDrawing" xmlns:w10="urn:schemas-microsoft-com:office:word" xmlns:w="http://schemas.openxmlformats.org/wordprocessingml/2006/main" xmlns:w14="http://schemas.microsoft.com/office/word/2010/wordml" xmlns:w15="http://schemas.microsoft.com/office/word/2012/wordml" xmlns:w16cid="http://schemas.microsoft.com/office/word/2016/wordml/cid" xmlns:w16se="http://schemas.microsoft.com/office/word/2015/wordml/symex" xmlns:wpg="http://schemas.microsoft.com/office/word/2010/wordprocessingGroup" xmlns:wpi="http://schemas.microsoft.com/office/word/2010/wordprocessingInk" xmlns:wne="http://schemas.microsoft.com/office/word/2006/wordml" xmlns:wps="http://schemas.microsoft.com/office/word/2010/wordprocessingShape" mc:Ignorable="w14 w15 w16se w16cid wp14">
+  <w:abstractNum w:abstractNumId="0" w15:restartNumberingAfterBreak="0">
     <w:nsid w:val="0BEF0FB8"/>
     <w:multiLevelType w:val="hybridMultilevel"/>
     <w:tmpl w:val="4552ED6A"/>
@@ -484,7 +974,7 @@
       </w:pPr>
     </w:lvl>
   </w:abstractNum>
-  <w:abstractNum w:abstractNumId="1">
+  <w:abstractNum w:abstractNumId="1" w15:restartNumberingAfterBreak="0">
     <w:nsid w:val="0EDD6707"/>
     <w:multiLevelType w:val="hybridMultilevel"/>
     <w:tmpl w:val="7A904346"/>
@@ -597,7 +1087,7 @@
       </w:rPr>
     </w:lvl>
   </w:abstractNum>
-  <w:abstractNum w:abstractNumId="2">
+  <w:abstractNum w:abstractNumId="2" w15:restartNumberingAfterBreak="0">
     <w:nsid w:val="2D221F11"/>
     <w:multiLevelType w:val="hybridMultilevel"/>
     <w:tmpl w:val="1102FACE"/>
@@ -686,7 +1176,7 @@
       </w:pPr>
     </w:lvl>
   </w:abstractNum>
-  <w:abstractNum w:abstractNumId="3">
+  <w:abstractNum w:abstractNumId="3" w15:restartNumberingAfterBreak="0">
     <w:nsid w:val="5FDC55DC"/>
     <w:multiLevelType w:val="hybridMultilevel"/>
     <w:tmpl w:val="E706525E"/>
@@ -775,7 +1265,7 @@
       </w:pPr>
     </w:lvl>
   </w:abstractNum>
-  <w:abstractNum w:abstractNumId="4">
+  <w:abstractNum w:abstractNumId="4" w15:restartNumberingAfterBreak="0">
     <w:nsid w:val="6A8F357D"/>
     <w:multiLevelType w:val="hybridMultilevel"/>
     <w:tmpl w:val="504009A6"/>
@@ -864,7 +1354,7 @@
       </w:pPr>
     </w:lvl>
   </w:abstractNum>
-  <w:abstractNum w:abstractNumId="5">
+  <w:abstractNum w:abstractNumId="5" w15:restartNumberingAfterBreak="0">
     <w:nsid w:val="6F45797A"/>
     <w:multiLevelType w:val="hybridMultilevel"/>
     <w:tmpl w:val="DAE4E024"/>
@@ -953,7 +1443,7 @@
       </w:pPr>
     </w:lvl>
   </w:abstractNum>
-  <w:abstractNum w:abstractNumId="6">
+  <w:abstractNum w:abstractNumId="6" w15:restartNumberingAfterBreak="0">
     <w:nsid w:val="796F74D2"/>
     <w:multiLevelType w:val="hybridMultilevel"/>
     <w:tmpl w:val="97528B2C"/>
@@ -1067,7 +1557,7 @@
 </file>
 
 <file path=word/styles.xml><?xml version="1.0" encoding="utf-8"?>
-<w:styles xmlns:mc="http://schemas.openxmlformats.org/markup-compatibility/2006" xmlns:r="http://schemas.openxmlformats.org/officeDocument/2006/relationships" xmlns:w="http://schemas.openxmlformats.org/wordprocessingml/2006/main" xmlns:w14="http://schemas.microsoft.com/office/word/2010/wordml" xmlns:w15="http://schemas.microsoft.com/office/word/2012/wordml" mc:Ignorable="w14 w15">
+<w:styles xmlns:mc="http://schemas.openxmlformats.org/markup-compatibility/2006" xmlns:r="http://schemas.openxmlformats.org/officeDocument/2006/relationships" xmlns:w="http://schemas.openxmlformats.org/wordprocessingml/2006/main" xmlns:w14="http://schemas.microsoft.com/office/word/2010/wordml" xmlns:w15="http://schemas.microsoft.com/office/word/2012/wordml" xmlns:w16cid="http://schemas.microsoft.com/office/word/2016/wordml/cid" xmlns:w16se="http://schemas.microsoft.com/office/word/2015/wordml/symex" mc:Ignorable="w14 w15 w16se w16cid">
   <w:docDefaults>
     <w:rPrDefault>
       <w:rPr>
@@ -1083,7 +1573,7 @@
       </w:pPr>
     </w:pPrDefault>
   </w:docDefaults>
-  <w:latentStyles w:defLockedState="0" w:defUIPriority="99" w:defSemiHidden="0" w:defUnhideWhenUsed="0" w:defQFormat="0" w:count="371">
+  <w:latentStyles w:defLockedState="0" w:defUIPriority="99" w:defSemiHidden="0" w:defUnhideWhenUsed="0" w:defQFormat="0" w:count="375">
     <w:lsdException w:name="Normal" w:uiPriority="0" w:qFormat="1"/>
     <w:lsdException w:name="heading 1" w:uiPriority="9" w:qFormat="1"/>
     <w:lsdException w:name="heading 2" w:semiHidden="1" w:uiPriority="9" w:unhideWhenUsed="1" w:qFormat="1"/>
@@ -1189,7 +1679,6 @@
     <w:lsdException w:name="HTML Sample" w:semiHidden="1" w:unhideWhenUsed="1"/>
     <w:lsdException w:name="HTML Typewriter" w:semiHidden="1" w:unhideWhenUsed="1"/>
     <w:lsdException w:name="HTML Variable" w:semiHidden="1" w:unhideWhenUsed="1"/>
-    <w:lsdException w:name="Normal Table" w:semiHidden="1" w:unhideWhenUsed="1"/>
     <w:lsdException w:name="annotation subject" w:semiHidden="1" w:unhideWhenUsed="1"/>
     <w:lsdException w:name="No List" w:semiHidden="1" w:unhideWhenUsed="1"/>
     <w:lsdException w:name="Outline List 1" w:semiHidden="1" w:unhideWhenUsed="1"/>
@@ -1233,10 +1722,8 @@
     <w:lsdException w:name="Table Elegant" w:semiHidden="1" w:unhideWhenUsed="1"/>
     <w:lsdException w:name="Table Professional" w:semiHidden="1" w:unhideWhenUsed="1"/>
     <w:lsdException w:name="Table Subtle 1" w:semiHidden="1" w:unhideWhenUsed="1"/>
-    <w:lsdException w:name="Table Subtle 2" w:semiHidden="1" w:unhideWhenUsed="1"/>
     <w:lsdException w:name="Table Web 1" w:semiHidden="1" w:unhideWhenUsed="1"/>
     <w:lsdException w:name="Table Web 2" w:semiHidden="1" w:unhideWhenUsed="1"/>
-    <w:lsdException w:name="Table Web 3" w:semiHidden="1" w:unhideWhenUsed="1"/>
     <w:lsdException w:name="Balloon Text" w:semiHidden="1" w:unhideWhenUsed="1"/>
     <w:lsdException w:name="Table Grid" w:uiPriority="39"/>
     <w:lsdException w:name="Table Theme" w:semiHidden="1" w:unhideWhenUsed="1"/>
@@ -1455,6 +1942,10 @@
     <w:lsdException w:name="List Table 5 Dark Accent 6" w:uiPriority="50"/>
     <w:lsdException w:name="List Table 6 Colorful Accent 6" w:uiPriority="51"/>
     <w:lsdException w:name="List Table 7 Colorful Accent 6" w:uiPriority="52"/>
+    <w:lsdException w:name="Mention" w:semiHidden="1" w:unhideWhenUsed="1"/>
+    <w:lsdException w:name="Smart Hyperlink" w:semiHidden="1" w:unhideWhenUsed="1"/>
+    <w:lsdException w:name="Hashtag" w:semiHidden="1" w:unhideWhenUsed="1"/>
+    <w:lsdException w:name="Unresolved Mention" w:semiHidden="1" w:unhideWhenUsed="1"/>
   </w:latentStyles>
   <w:style w:type="paragraph" w:default="1" w:styleId="Normal">
     <w:name w:val="Normal"/>
@@ -1496,7 +1987,6 @@
       <w:spacing w:after="0" w:line="240" w:lineRule="auto"/>
     </w:pPr>
     <w:tblPr>
-      <w:tblInd w:w="0" w:type="dxa"/>
       <w:tblBorders>
         <w:top w:val="single" w:sz="4" w:space="0" w:color="auto"/>
         <w:left w:val="single" w:sz="4" w:space="0" w:color="auto"/>
@@ -1505,12 +1995,6 @@
         <w:insideH w:val="single" w:sz="4" w:space="0" w:color="auto"/>
         <w:insideV w:val="single" w:sz="4" w:space="0" w:color="auto"/>
       </w:tblBorders>
-      <w:tblCellMar>
-        <w:top w:w="0" w:type="dxa"/>
-        <w:left w:w="108" w:type="dxa"/>
-        <w:bottom w:w="0" w:type="dxa"/>
-        <w:right w:w="108" w:type="dxa"/>
-      </w:tblCellMar>
     </w:tblPr>
   </w:style>
   <w:style w:type="paragraph" w:styleId="Prrafodelista">
